--- a/Document.docx
+++ b/Document.docx
@@ -972,28 +972,7 @@
           <w:sz w:val="24"/>
           <w:szCs w:val="24"/>
         </w:rPr>
-        <w:t xml:space="preserve">2 </w:t>
-      </w:r>
-      <w:r>
-        <w:rPr>
-          <w:sz w:val="24"/>
-          <w:szCs w:val="24"/>
-        </w:rPr>
-        <w:t>Clothes</w:t>
-      </w:r>
-      <w:r>
-        <w:rPr>
-          <w:sz w:val="24"/>
-          <w:szCs w:val="24"/>
-        </w:rPr>
-        <w:t xml:space="preserve"> </w:t>
-      </w:r>
-      <w:r>
-        <w:rPr>
-          <w:sz w:val="24"/>
-          <w:szCs w:val="24"/>
-        </w:rPr>
-        <w:t>to clean sweat of the table</w:t>
+        <w:t>2 Clothes to clean sweat of the table</w:t>
       </w:r>
       <w:r>
         <w:rPr>
@@ -1124,17 +1103,7 @@
           <w:szCs w:val="24"/>
           <w:u w:val="single"/>
         </w:rPr>
-        <w:t>M</w:t>
-      </w:r>
-      <w:r>
-        <w:rPr>
-          <w:b/>
-          <w:bCs/>
-          <w:sz w:val="24"/>
-          <w:szCs w:val="24"/>
-          <w:u w:val="single"/>
-        </w:rPr>
-        <w:t>ale sub-coordinators:</w:t>
+        <w:t>Male sub-coordinators:</w:t>
       </w:r>
     </w:p>
     <w:p>
@@ -1208,141 +1177,15 @@
     </w:p>
     <w:p>
       <w:pPr>
-        <w:numPr>
-          <w:ilvl w:val="0"/>
-          <w:numId w:val="5"/>
-        </w:numPr>
         <w:tabs>
-          <w:tab w:val="clear" w:pos="420"/>
+          <w:tab w:val="left" w:pos="420"/>
         </w:tabs>
-        <w:ind w:left="0" w:firstLine="0"/>
-        <w:rPr>
-          <w:sz w:val="24"/>
-          <w:szCs w:val="24"/>
-        </w:rPr>
-      </w:pPr>
-      <w:r>
-        <w:rPr>
-          <w:sz w:val="24"/>
-          <w:szCs w:val="24"/>
-        </w:rPr>
-        <w:t>Raja Umer Zarrar</w:t>
-      </w:r>
-    </w:p>
-    <w:p>
-      <w:pPr>
-        <w:numPr>
-          <w:ilvl w:val="0"/>
-          <w:numId w:val="5"/>
-        </w:numPr>
-        <w:tabs>
-          <w:tab w:val="clear" w:pos="420"/>
-        </w:tabs>
-        <w:ind w:left="720" w:firstLine="0"/>
-        <w:rPr>
-          <w:sz w:val="24"/>
-          <w:szCs w:val="24"/>
-        </w:rPr>
-      </w:pPr>
-      <w:r>
-        <w:rPr>
-          <w:sz w:val="24"/>
-          <w:szCs w:val="24"/>
-        </w:rPr>
-        <w:t>BSSE 1C</w:t>
-      </w:r>
-    </w:p>
-    <w:p>
-      <w:pPr>
-        <w:numPr>
-          <w:ilvl w:val="0"/>
-          <w:numId w:val="5"/>
-        </w:numPr>
-        <w:tabs>
-          <w:tab w:val="clear" w:pos="420"/>
-        </w:tabs>
-        <w:ind w:left="720" w:firstLine="0"/>
-        <w:rPr>
-          <w:sz w:val="24"/>
-          <w:szCs w:val="24"/>
-        </w:rPr>
-      </w:pPr>
-      <w:r>
-        <w:rPr>
-          <w:sz w:val="24"/>
-          <w:szCs w:val="24"/>
-        </w:rPr>
-        <w:t>03198045800</w:t>
-      </w:r>
-    </w:p>
-    <w:p>
-      <w:pPr>
-        <w:numPr>
-          <w:ilvl w:val="0"/>
-          <w:numId w:val="5"/>
-        </w:numPr>
-        <w:tabs>
-          <w:tab w:val="clear" w:pos="420"/>
-        </w:tabs>
-        <w:ind w:left="0" w:firstLine="0"/>
-        <w:rPr>
-          <w:sz w:val="24"/>
-          <w:szCs w:val="24"/>
-        </w:rPr>
-      </w:pPr>
-      <w:r>
-        <w:rPr>
-          <w:sz w:val="24"/>
-          <w:szCs w:val="24"/>
-        </w:rPr>
-        <w:t>Abdul Manan</w:t>
-      </w:r>
-    </w:p>
-    <w:p>
-      <w:pPr>
-        <w:numPr>
-          <w:ilvl w:val="0"/>
-          <w:numId w:val="5"/>
-        </w:numPr>
-        <w:tabs>
-          <w:tab w:val="clear" w:pos="420"/>
-        </w:tabs>
-        <w:ind w:left="720" w:firstLine="0"/>
-        <w:rPr>
-          <w:sz w:val="24"/>
-          <w:szCs w:val="24"/>
-        </w:rPr>
-      </w:pPr>
-      <w:r>
-        <w:rPr>
-          <w:sz w:val="24"/>
-          <w:szCs w:val="24"/>
-        </w:rPr>
-        <w:t>BSCS 1A</w:t>
-      </w:r>
-    </w:p>
-    <w:p>
-      <w:pPr>
-        <w:numPr>
-          <w:ilvl w:val="0"/>
-          <w:numId w:val="5"/>
-        </w:numPr>
-        <w:tabs>
-          <w:tab w:val="clear" w:pos="420"/>
-        </w:tabs>
-        <w:ind w:left="720" w:firstLine="0"/>
-        <w:rPr>
-          <w:sz w:val="24"/>
-          <w:szCs w:val="24"/>
-        </w:rPr>
-      </w:pPr>
-      <w:r>
-        <w:rPr>
-          <w:sz w:val="24"/>
-          <w:szCs w:val="24"/>
-        </w:rPr>
-        <w:t>03198045800</w:t>
-      </w:r>
+        <w:ind w:left="720"/>
+        <w:rPr>
+          <w:sz w:val="24"/>
+          <w:szCs w:val="24"/>
+        </w:rPr>
+      </w:pPr>
     </w:p>
     <w:p>
       <w:pPr>
@@ -1385,28 +1228,7 @@
           <w:sz w:val="28"/>
           <w:szCs w:val="28"/>
         </w:rPr>
-        <w:t>Muhammad Ammad</w:t>
-      </w:r>
-      <w:r>
-        <w:rPr>
-          <w:sz w:val="28"/>
-          <w:szCs w:val="28"/>
-        </w:rPr>
-        <w:t xml:space="preserve"> (</w:t>
-      </w:r>
-      <w:r>
-        <w:rPr>
-          <w:sz w:val="28"/>
-          <w:szCs w:val="28"/>
-        </w:rPr>
-        <w:t>Male</w:t>
-      </w:r>
-      <w:r>
-        <w:rPr>
-          <w:sz w:val="28"/>
-          <w:szCs w:val="28"/>
-        </w:rPr>
-        <w:t xml:space="preserve"> Coordinator)</w:t>
+        <w:t>Muhammad Ammad (Male Coordinator)</w:t>
       </w:r>
     </w:p>
     <w:p>
@@ -1452,20 +1274,6 @@
 <file path=word/numbering.xml><?xml version="1.0" encoding="utf-8"?>
 <w:numbering xmlns:wpc="http://schemas.microsoft.com/office/word/2010/wordprocessingCanvas" xmlns:cx="http://schemas.microsoft.com/office/drawing/2014/chartex" xmlns:cx1="http://schemas.microsoft.com/office/drawing/2015/9/8/chartex" xmlns:cx2="http://schemas.microsoft.com/office/drawing/2015/10/21/chartex" xmlns:cx3="http://schemas.microsoft.com/office/drawing/2016/5/9/chartex" xmlns:cx4="http://schemas.microsoft.com/office/drawing/2016/5/10/chartex" xmlns:cx5="http://schemas.microsoft.com/office/drawing/2016/5/11/chartex" xmlns:cx6="http://schemas.microsoft.com/office/drawing/2016/5/12/chartex" xmlns:cx7="http://schemas.microsoft.com/office/drawing/2016/5/13/chartex" xmlns:cx8="http://schemas.microsoft.com/office/drawing/2016/5/14/chartex" xmlns:mc="http://schemas.openxmlformats.org/markup-compatibility/2006" xmlns:aink="http://schemas.microsoft.com/office/drawing/2016/ink" xmlns:am3d="http://schemas.microsoft.com/office/drawing/2017/model3d" xmlns:o="urn:schemas-microsoft-com:office:office" xmlns:oel="http://schemas.microsoft.com/office/2019/extlst" xmlns:r="http://schemas.openxmlformats.org/officeDocument/2006/relationships" xmlns:m="http://schemas.openxmlformats.org/officeDocument/2006/math" xmlns:v="urn:schemas-microsoft-com:vml" xmlns:wp14="http://schemas.microsoft.com/office/word/2010/wordprocessingDrawing" xmlns:wp="http://schemas.openxmlformats.org/drawingml/2006/wordprocessingDrawing" xmlns:w10="urn:schemas-microsoft-com:office:word" xmlns:w="http://schemas.openxmlformats.org/wordprocessingml/2006/main" xmlns:w14="http://schemas.microsoft.com/office/word/2010/wordml" xmlns:w15="http://schemas.microsoft.com/office/word/2012/wordml" xmlns:w16cex="http://schemas.microsoft.com/office/word/2018/wordml/cex" xmlns:w16cid="http://schemas.microsoft.com/office/word/2016/wordml/cid" xmlns:w16="http://schemas.microsoft.com/office/word/2018/wordml" xmlns:w16du="http://schemas.microsoft.com/office/word/2023/wordml/word16du" xmlns:w16sdtdh="http://schemas.microsoft.com/office/word/2020/wordml/sdtdatahash" xmlns:w16sdtfl="http://schemas.microsoft.com/office/word/2024/wordml/sdtformatlock" xmlns:w16se="http://schemas.microsoft.com/office/word/2015/wordml/symex" xmlns:wpg="http://schemas.microsoft.com/office/word/2010/wordprocessingGroup" xmlns:wpi="http://schemas.microsoft.com/office/word/2010/wordprocessingInk" xmlns:wne="http://schemas.microsoft.com/office/word/2006/wordml" xmlns:wps="http://schemas.microsoft.com/office/word/2010/wordprocessingShape" mc:Ignorable="w14 w15 w16se w16cid w16 w16cex w16sdtdh w16sdtfl w16du wp14">
   <w:abstractNum w:abstractNumId="0" w15:restartNumberingAfterBreak="0">
-    <w:multiLevelType w:val="singleLevel"/>
-    <w:tmpl w:val="9E7E5D4B"/>
-    <w:lvl w:ilvl="0">
-      <w:start w:val="1"/>
-      <w:numFmt w:val="decimal"/>
-      <w:suff w:val="space"/>
-      <w:lvlText w:val="%1."/>
-      <w:lvlJc w:val="left"/>
-      <w:pPr>
-        <w:ind w:left="0"/>
-      </w:pPr>
-    </w:lvl>
-  </w:abstractNum>
-  <w:abstractNum w:abstractNumId="1" w15:restartNumberingAfterBreak="0">
     <w:nsid w:val="00000001"/>
     <w:multiLevelType w:val="singleLevel"/>
     <w:tmpl w:val="A55C1537"/>
@@ -1485,7 +1293,7 @@
       </w:rPr>
     </w:lvl>
   </w:abstractNum>
-  <w:abstractNum w:abstractNumId="2" w15:restartNumberingAfterBreak="0">
+  <w:abstractNum w:abstractNumId="1" w15:restartNumberingAfterBreak="0">
     <w:nsid w:val="00000002"/>
     <w:multiLevelType w:val="singleLevel"/>
     <w:tmpl w:val="ADBBD415"/>
@@ -1505,7 +1313,7 @@
       </w:rPr>
     </w:lvl>
   </w:abstractNum>
-  <w:abstractNum w:abstractNumId="3" w15:restartNumberingAfterBreak="0">
+  <w:abstractNum w:abstractNumId="2" w15:restartNumberingAfterBreak="0">
     <w:nsid w:val="00000003"/>
     <w:multiLevelType w:val="singleLevel"/>
     <w:tmpl w:val="F1AC240C"/>
@@ -1517,7 +1325,7 @@
       <w:lvlJc w:val="left"/>
     </w:lvl>
   </w:abstractNum>
-  <w:abstractNum w:abstractNumId="4" w15:restartNumberingAfterBreak="0">
+  <w:abstractNum w:abstractNumId="3" w15:restartNumberingAfterBreak="0">
     <w:nsid w:val="00000004"/>
     <w:multiLevelType w:val="singleLevel"/>
     <w:tmpl w:val="02B62573"/>
@@ -1537,7 +1345,7 @@
       </w:rPr>
     </w:lvl>
   </w:abstractNum>
-  <w:abstractNum w:abstractNumId="5" w15:restartNumberingAfterBreak="0">
+  <w:abstractNum w:abstractNumId="4" w15:restartNumberingAfterBreak="0">
     <w:nsid w:val="00000005"/>
     <w:multiLevelType w:val="singleLevel"/>
     <w:tmpl w:val="3C06A8C3"/>
@@ -1549,23 +1357,38 @@
       <w:lvlJc w:val="left"/>
     </w:lvl>
   </w:abstractNum>
+  <w:abstractNum w:abstractNumId="5" w15:restartNumberingAfterBreak="0">
+    <w:nsid w:val="51C11DF3"/>
+    <w:multiLevelType w:val="singleLevel"/>
+    <w:tmpl w:val="9E7E5D4B"/>
+    <w:lvl w:ilvl="0">
+      <w:start w:val="1"/>
+      <w:numFmt w:val="decimal"/>
+      <w:suff w:val="space"/>
+      <w:lvlText w:val="%1."/>
+      <w:lvlJc w:val="left"/>
+      <w:pPr>
+        <w:ind w:left="0"/>
+      </w:pPr>
+    </w:lvl>
+  </w:abstractNum>
   <w:num w:numId="1" w16cid:durableId="665087933">
+    <w:abstractNumId w:val="2"/>
+  </w:num>
+  <w:num w:numId="2" w16cid:durableId="1825967130">
+    <w:abstractNumId w:val="4"/>
+  </w:num>
+  <w:num w:numId="3" w16cid:durableId="883905002">
+    <w:abstractNumId w:val="5"/>
+  </w:num>
+  <w:num w:numId="4" w16cid:durableId="121114809">
     <w:abstractNumId w:val="3"/>
   </w:num>
-  <w:num w:numId="2" w16cid:durableId="1825967130">
-    <w:abstractNumId w:val="5"/>
-  </w:num>
-  <w:num w:numId="3" w16cid:durableId="883905002">
-    <w:abstractNumId w:val="0"/>
-  </w:num>
-  <w:num w:numId="4" w16cid:durableId="121114809">
-    <w:abstractNumId w:val="4"/>
-  </w:num>
   <w:num w:numId="5" w16cid:durableId="879979409">
-    <w:abstractNumId w:val="2"/>
+    <w:abstractNumId w:val="1"/>
   </w:num>
   <w:num w:numId="6" w16cid:durableId="2035380798">
-    <w:abstractNumId w:val="1"/>
+    <w:abstractNumId w:val="0"/>
   </w:num>
 </w:numbering>
 </file>
@@ -1970,6 +1793,7 @@
   <w:style w:type="character" w:default="1" w:styleId="DefaultParagraphFont">
     <w:name w:val="Default Paragraph Font"/>
     <w:uiPriority w:val="1"/>
+    <w:semiHidden/>
     <w:unhideWhenUsed/>
   </w:style>
   <w:style w:type="table" w:default="1" w:styleId="TableNormal">
